--- a/Basics of Professional Activity/lab4/lab4.docx
+++ b/Basics of Professional Activity/lab4/lab4.docx
@@ -8958,43 +8958,7 @@
                       <w:szCs w:val="27"/>
                       <w:lang w:val="en-US"/>
                     </w:rPr>
-                    <m:t>,</m:t>
-                  </m:r>
-                  <m:r>
-                    <w:rPr>
-                      <w:rFonts w:ascii="Cambria Math" w:hAnsi="Cambria Math"/>
-                      <w:sz w:val="27"/>
-                      <w:szCs w:val="27"/>
-                      <w:lang w:val="en-US"/>
-                    </w:rPr>
-                    <m:t xml:space="preserve"> </m:t>
-                  </m:r>
-                  <m:r>
-                    <w:rPr>
-                      <w:rFonts w:ascii="Cambria Math" w:hAnsi="Cambria Math"/>
-                      <w:sz w:val="27"/>
-                      <w:szCs w:val="27"/>
-                      <w:lang w:val="en-US"/>
-                    </w:rPr>
-                    <m:t xml:space="preserve"> </m:t>
-                  </m:r>
-                  <m:r>
-                    <w:rPr>
-                      <w:rFonts w:ascii="Cambria Math" w:hAnsi="Cambria Math"/>
-                      <w:sz w:val="27"/>
-                      <w:szCs w:val="27"/>
-                      <w:lang w:val="en-US"/>
-                    </w:rPr>
-                    <m:t>-2244</m:t>
-                  </m:r>
-                  <m:r>
-                    <w:rPr>
-                      <w:rFonts w:ascii="Cambria Math" w:hAnsi="Cambria Math"/>
-                      <w:sz w:val="27"/>
-                      <w:szCs w:val="27"/>
-                      <w:lang w:val="en-US"/>
-                    </w:rPr>
-                    <m:t>&lt;x&lt;0</m:t>
+                    <m:t>,  -2244&lt;x&lt;0</m:t>
                   </m:r>
                   <m:ctrlPr>
                     <w:rPr>
@@ -9014,34 +8978,7 @@
                       <w:szCs w:val="27"/>
                       <w:lang w:val="en-US"/>
                     </w:rPr>
-                    <m:t>3x+37,  x&lt;</m:t>
-                  </m:r>
-                  <m:r>
-                    <w:rPr>
-                      <w:rFonts w:ascii="Cambria Math" w:eastAsia="Cambria Math" w:hAnsi="Cambria Math" w:cs="Cambria Math"/>
-                      <w:sz w:val="27"/>
-                      <w:szCs w:val="27"/>
-                      <w:lang w:val="en-US"/>
-                    </w:rPr>
-                    <m:t>-2244</m:t>
-                  </m:r>
-                  <m:r>
-                    <w:rPr>
-                      <w:rFonts w:ascii="Cambria Math" w:eastAsia="Cambria Math" w:hAnsi="Cambria Math" w:cs="Cambria Math"/>
-                      <w:sz w:val="27"/>
-                      <w:szCs w:val="27"/>
-                      <w:lang w:val="en-US"/>
-                    </w:rPr>
-                    <m:t xml:space="preserve">; </m:t>
-                  </m:r>
-                  <m:r>
-                    <w:rPr>
-                      <w:rFonts w:ascii="Cambria Math" w:eastAsia="Cambria Math" w:hAnsi="Cambria Math" w:cs="Cambria Math"/>
-                      <w:sz w:val="27"/>
-                      <w:szCs w:val="27"/>
-                      <w:lang w:val="en-US"/>
-                    </w:rPr>
-                    <m:t>x≥0</m:t>
+                    <m:t>3x+37,  x&lt;-2244; x≥0</m:t>
                   </m:r>
                 </m:e>
               </m:eqArr>
@@ -9273,7 +9210,6 @@
         </w:rPr>
         <w:t xml:space="preserve">+ </w:t>
       </w:r>
-      <w:proofErr w:type="gramStart"/>
       <w:r>
         <w:rPr>
           <w:rFonts w:ascii="Times New Roman" w:hAnsi="Times New Roman" w:cs="Times New Roman"/>
@@ -9292,7 +9228,6 @@
         </w:rPr>
         <w:t>(</w:t>
       </w:r>
-      <w:proofErr w:type="gramEnd"/>
       <w:r>
         <w:rPr>
           <w:rFonts w:ascii="Times New Roman" w:hAnsi="Times New Roman" w:cs="Times New Roman"/>
@@ -10776,21 +10711,7 @@
             <w:rFonts w:ascii="Cambria Math" w:eastAsia="Calibri" w:hAnsi="Cambria Math"/>
             <w:sz w:val="28"/>
           </w:rPr>
-          <m:t>-(0</m:t>
-        </m:r>
-        <m:r>
-          <w:rPr>
-            <w:rFonts w:ascii="Cambria Math" w:eastAsia="Calibri" w:hAnsi="Cambria Math"/>
-            <w:sz w:val="28"/>
-          </w:rPr>
-          <m:t>x</m:t>
-        </m:r>
-        <m:r>
-          <w:rPr>
-            <w:rFonts w:ascii="Cambria Math" w:eastAsia="Calibri" w:hAnsi="Cambria Math"/>
-            <w:sz w:val="28"/>
-          </w:rPr>
-          <m:t>25+1)</m:t>
+          <m:t>-(0x25+1)</m:t>
         </m:r>
       </m:oMath>
     </w:p>
@@ -11001,23 +10922,7 @@
                       <w:sz w:val="28"/>
                       <w:lang w:val="en-US"/>
                     </w:rPr>
-                    <m:t>-5461</m:t>
-                  </m:r>
-                  <m:r>
-                    <w:rPr>
-                      <w:rFonts w:ascii="Cambria Math" w:hAnsi="Cambria Math"/>
-                      <w:sz w:val="28"/>
-                      <w:lang w:val="en-US"/>
-                    </w:rPr>
-                    <m:t>≤Z≤</m:t>
-                  </m:r>
-                  <m:r>
-                    <w:rPr>
-                      <w:rFonts w:ascii="Cambria Math" w:hAnsi="Cambria Math"/>
-                      <w:sz w:val="28"/>
-                      <w:lang w:val="en-US"/>
-                    </w:rPr>
-                    <m:t>+5461</m:t>
+                    <m:t>-5461≤Z≤+5461</m:t>
                   </m:r>
                 </m:e>
                 <m:e>
@@ -11027,23 +10932,7 @@
                       <w:sz w:val="28"/>
                       <w:lang w:val="en-US"/>
                     </w:rPr>
-                    <m:t>-5461</m:t>
-                  </m:r>
-                  <m:r>
-                    <w:rPr>
-                      <w:rFonts w:ascii="Cambria Math" w:hAnsi="Cambria Math"/>
-                      <w:sz w:val="28"/>
-                      <w:lang w:val="en-US"/>
-                    </w:rPr>
-                    <m:t>≤Y≤</m:t>
-                  </m:r>
-                  <m:r>
-                    <w:rPr>
-                      <w:rFonts w:ascii="Cambria Math" w:hAnsi="Cambria Math"/>
-                      <w:sz w:val="28"/>
-                      <w:lang w:val="en-US"/>
-                    </w:rPr>
-                    <m:t>+5461</m:t>
+                    <m:t>-5461≤Y≤+5461</m:t>
                   </m:r>
                 </m:e>
                 <m:e>
@@ -11053,23 +10942,7 @@
                       <w:sz w:val="28"/>
                       <w:lang w:val="en-US"/>
                     </w:rPr>
-                    <m:t>-5461</m:t>
-                  </m:r>
-                  <m:r>
-                    <w:rPr>
-                      <w:rFonts w:ascii="Cambria Math" w:hAnsi="Cambria Math"/>
-                      <w:sz w:val="28"/>
-                      <w:lang w:val="en-US"/>
-                    </w:rPr>
-                    <m:t>≤X≤</m:t>
-                  </m:r>
-                  <m:r>
-                    <w:rPr>
-                      <w:rFonts w:ascii="Cambria Math" w:hAnsi="Cambria Math"/>
-                      <w:sz w:val="28"/>
-                      <w:lang w:val="en-US"/>
-                    </w:rPr>
-                    <m:t>+5461</m:t>
+                    <m:t>-5461≤X≤+5461</m:t>
                   </m:r>
                 </m:e>
               </m:eqArr>
@@ -11127,7 +11000,7 @@
           <w:rFonts w:ascii="Times New Roman" w:hAnsi="Times New Roman" w:cs="Times New Roman"/>
           <w:sz w:val="28"/>
           <w:szCs w:val="28"/>
-          <w:lang w:val="en-US"/>
+          <w:lang w:val="ru-RU"/>
         </w:rPr>
       </w:pPr>
       <w:r>
@@ -11508,16 +11381,7 @@
               <w:szCs w:val="28"/>
               <w:lang w:val="ru-RU"/>
             </w:rPr>
-            <m:t>≤</m:t>
-          </m:r>
-          <m:r>
-            <w:rPr>
-              <w:rFonts w:ascii="Cambria Math" w:hAnsi="Cambria Math" w:cs="Times New Roman"/>
-              <w:sz w:val="28"/>
-              <w:szCs w:val="28"/>
-              <w:lang w:val="ru-RU"/>
-            </w:rPr>
-            <m:t>43726</m:t>
+            <m:t>≤43726</m:t>
           </m:r>
         </m:oMath>
       </m:oMathPara>
@@ -11569,16 +11433,7 @@
                       <w:szCs w:val="28"/>
                       <w:lang w:val="ru-RU"/>
                     </w:rPr>
-                    <m:t>-10959≤X&lt;</m:t>
-                  </m:r>
-                  <m:r>
-                    <w:rPr>
-                      <w:rFonts w:ascii="Cambria Math" w:hAnsi="Cambria Math" w:cs="Times New Roman"/>
-                      <w:sz w:val="28"/>
-                      <w:szCs w:val="28"/>
-                      <w:lang w:val="ru-RU"/>
-                    </w:rPr>
-                    <m:t>-2244</m:t>
+                    <m:t>-10959≤X&lt;-2244</m:t>
                   </m:r>
                 </m:e>
                 <m:e>
@@ -11589,34 +11444,7 @@
                       <w:szCs w:val="28"/>
                       <w:lang w:val="en-US"/>
                     </w:rPr>
-                    <m:t>-2244</m:t>
-                  </m:r>
-                  <m:r>
-                    <w:rPr>
-                      <w:rFonts w:ascii="Cambria Math" w:hAnsi="Cambria Math" w:cs="Times New Roman"/>
-                      <w:sz w:val="28"/>
-                      <w:szCs w:val="28"/>
-                      <w:lang w:val="en-US"/>
-                    </w:rPr>
-                    <m:t>&lt;Y</m:t>
-                  </m:r>
-                  <m:r>
-                    <w:rPr>
-                      <w:rFonts w:ascii="Cambria Math" w:hAnsi="Cambria Math" w:cs="Times New Roman"/>
-                      <w:sz w:val="28"/>
-                      <w:szCs w:val="28"/>
-                      <w:lang w:val="en-US"/>
-                    </w:rPr>
-                    <m:t>≤</m:t>
-                  </m:r>
-                  <m:r>
-                    <w:rPr>
-                      <w:rFonts w:ascii="Cambria Math" w:hAnsi="Cambria Math" w:cs="Times New Roman"/>
-                      <w:sz w:val="28"/>
-                      <w:szCs w:val="28"/>
-                      <w:lang w:val="en-US"/>
-                    </w:rPr>
-                    <m:t>7000</m:t>
+                    <m:t>-2244&lt;Y≤7000</m:t>
                   </m:r>
                 </m:e>
                 <m:e>
@@ -11627,43 +11455,7 @@
                       <w:szCs w:val="28"/>
                       <w:lang w:val="ru-RU"/>
                     </w:rPr>
-                    <m:t>-2244</m:t>
-                  </m:r>
-                  <m:r>
-                    <w:rPr>
-                      <w:rFonts w:ascii="Cambria Math" w:hAnsi="Cambria Math" w:cs="Times New Roman"/>
-                      <w:sz w:val="28"/>
-                      <w:szCs w:val="28"/>
-                      <w:lang w:val="ru-RU"/>
-                    </w:rPr>
-                    <m:t>&lt;</m:t>
-                  </m:r>
-                  <m:r>
-                    <w:rPr>
-                      <w:rFonts w:ascii="Cambria Math" w:hAnsi="Cambria Math" w:cs="Times New Roman"/>
-                      <w:sz w:val="28"/>
-                      <w:szCs w:val="28"/>
-                      <w:lang w:val="ru-RU"/>
-                    </w:rPr>
-                    <m:t>Z</m:t>
-                  </m:r>
-                  <m:r>
-                    <w:rPr>
-                      <w:rFonts w:ascii="Cambria Math" w:hAnsi="Cambria Math" w:cs="Times New Roman"/>
-                      <w:sz w:val="28"/>
-                      <w:szCs w:val="28"/>
-                      <w:lang w:val="ru-RU"/>
-                    </w:rPr>
-                    <m:t>≤</m:t>
-                  </m:r>
-                  <m:r>
-                    <w:rPr>
-                      <w:rFonts w:ascii="Cambria Math" w:hAnsi="Cambria Math" w:cs="Times New Roman"/>
-                      <w:sz w:val="28"/>
-                      <w:szCs w:val="28"/>
-                      <w:lang w:val="ru-RU"/>
-                    </w:rPr>
-                    <m:t>7000</m:t>
+                    <m:t>-2244&lt;Z≤7000</m:t>
                   </m:r>
                 </m:e>
               </m:eqArr>
@@ -12379,7 +12171,7 @@
         <w:rPr>
           <w:lang w:val="ru-RU"/>
         </w:rPr>
-        <w:t>и подпрограммы??</w:t>
+        <w:t>и подпрограммы</w:t>
       </w:r>
       <w:r>
         <w:rPr>
@@ -12443,25 +12235,6 @@
         </w:rPr>
         <w:t>4 – первая команда</w:t>
       </w:r>
-    </w:p>
-    <w:p>
-      <w:pPr>
-        <w:rPr>
-          <w:rFonts w:ascii="Times New Roman" w:hAnsi="Times New Roman" w:cs="Times New Roman"/>
-          <w:sz w:val="28"/>
-          <w:szCs w:val="28"/>
-          <w:lang w:val="ru-RU"/>
-        </w:rPr>
-      </w:pPr>
-      <w:r>
-        <w:rPr>
-          <w:rFonts w:ascii="Times New Roman" w:hAnsi="Times New Roman" w:cs="Times New Roman"/>
-          <w:sz w:val="28"/>
-          <w:szCs w:val="28"/>
-          <w:lang w:val="ru-RU"/>
-        </w:rPr>
-        <w:t>0</w:t>
-      </w:r>
       <w:r>
         <w:rPr>
           <w:rFonts w:ascii="Times New Roman" w:hAnsi="Times New Roman" w:cs="Times New Roman"/>
@@ -12469,7 +12242,7 @@
           <w:szCs w:val="28"/>
           <w:lang w:val="en-US"/>
         </w:rPr>
-        <w:t>x</w:t>
+        <w:t xml:space="preserve"> </w:t>
       </w:r>
       <w:r>
         <w:rPr>
@@ -12478,7 +12251,26 @@
           <w:szCs w:val="28"/>
           <w:lang w:val="ru-RU"/>
         </w:rPr>
-        <w:t>5</w:t>
+        <w:t>программы</w:t>
+      </w:r>
+    </w:p>
+    <w:p>
+      <w:pPr>
+        <w:rPr>
+          <w:rFonts w:ascii="Times New Roman" w:hAnsi="Times New Roman" w:cs="Times New Roman"/>
+          <w:sz w:val="28"/>
+          <w:szCs w:val="28"/>
+          <w:lang w:val="ru-RU"/>
+        </w:rPr>
+      </w:pPr>
+      <w:r>
+        <w:rPr>
+          <w:rFonts w:ascii="Times New Roman" w:hAnsi="Times New Roman" w:cs="Times New Roman"/>
+          <w:sz w:val="28"/>
+          <w:szCs w:val="28"/>
+          <w:lang w:val="ru-RU"/>
+        </w:rPr>
+        <w:t>0</w:t>
       </w:r>
       <w:r>
         <w:rPr>
@@ -12487,7 +12279,7 @@
           <w:szCs w:val="28"/>
           <w:lang w:val="en-US"/>
         </w:rPr>
-        <w:t>BD</w:t>
+        <w:t>x</w:t>
       </w:r>
       <w:r>
         <w:rPr>
@@ -12496,7 +12288,90 @@
           <w:szCs w:val="28"/>
           <w:lang w:val="ru-RU"/>
         </w:rPr>
+        <w:t>5</w:t>
+      </w:r>
+      <w:r>
+        <w:rPr>
+          <w:rFonts w:ascii="Times New Roman" w:hAnsi="Times New Roman" w:cs="Times New Roman"/>
+          <w:sz w:val="28"/>
+          <w:szCs w:val="28"/>
+          <w:lang w:val="en-US"/>
+        </w:rPr>
+        <w:t>BD</w:t>
+      </w:r>
+      <w:r>
+        <w:rPr>
+          <w:rFonts w:ascii="Times New Roman" w:hAnsi="Times New Roman" w:cs="Times New Roman"/>
+          <w:sz w:val="28"/>
+          <w:szCs w:val="28"/>
+          <w:lang w:val="ru-RU"/>
+        </w:rPr>
         <w:t xml:space="preserve"> – последняя команда</w:t>
+      </w:r>
+      <w:r>
+        <w:rPr>
+          <w:rFonts w:ascii="Times New Roman" w:hAnsi="Times New Roman" w:cs="Times New Roman"/>
+          <w:sz w:val="28"/>
+          <w:szCs w:val="28"/>
+          <w:lang w:val="ru-RU"/>
+        </w:rPr>
+        <w:t xml:space="preserve"> программы</w:t>
+      </w:r>
+    </w:p>
+    <w:p>
+      <w:pPr>
+        <w:rPr>
+          <w:rFonts w:ascii="Times New Roman" w:hAnsi="Times New Roman" w:cs="Times New Roman"/>
+          <w:sz w:val="28"/>
+          <w:szCs w:val="28"/>
+          <w:lang w:val="ru-RU"/>
+        </w:rPr>
+      </w:pPr>
+      <w:r>
+        <w:rPr>
+          <w:rFonts w:ascii="Times New Roman" w:hAnsi="Times New Roman" w:cs="Times New Roman"/>
+          <w:sz w:val="28"/>
+          <w:szCs w:val="28"/>
+          <w:lang w:val="en-US"/>
+        </w:rPr>
+        <w:t xml:space="preserve">0x6BB – </w:t>
+      </w:r>
+      <w:r>
+        <w:rPr>
+          <w:rFonts w:ascii="Times New Roman" w:hAnsi="Times New Roman" w:cs="Times New Roman"/>
+          <w:sz w:val="28"/>
+          <w:szCs w:val="28"/>
+          <w:lang w:val="ru-RU"/>
+        </w:rPr>
+        <w:t>первая команда подпрограммы</w:t>
+      </w:r>
+    </w:p>
+    <w:p>
+      <w:pPr>
+        <w:rPr>
+          <w:rFonts w:ascii="Times New Roman" w:hAnsi="Times New Roman" w:cs="Times New Roman"/>
+          <w:sz w:val="28"/>
+          <w:szCs w:val="28"/>
+          <w:lang w:val="en-US"/>
+        </w:rPr>
+      </w:pPr>
+      <w:r>
+        <w:rPr>
+          <w:rFonts w:ascii="Times New Roman" w:hAnsi="Times New Roman" w:cs="Times New Roman"/>
+          <w:sz w:val="28"/>
+          <w:szCs w:val="28"/>
+          <w:lang w:val="en-US"/>
+        </w:rPr>
+        <w:t>0x</w:t>
+      </w:r>
+      <w:r>
+        <w:rPr>
+          <w:rFonts w:ascii="Times New Roman" w:hAnsi="Times New Roman" w:cs="Times New Roman"/>
+          <w:sz w:val="28"/>
+          <w:szCs w:val="28"/>
+          <w:lang w:val="ru-RU"/>
+        </w:rPr>
+        <w:t>6С9 – последняя команда подпрограммы</w:t>
       </w:r>
     </w:p>
     <w:p>
@@ -12624,7 +12499,6 @@
         </w:rPr>
         <w:t xml:space="preserve"> </w:t>
       </w:r>
-      <w:proofErr w:type="gramStart"/>
       <w:r>
         <w:rPr>
           <w:rFonts w:ascii="Times New Roman" w:hAnsi="Times New Roman" w:cs="Times New Roman"/>
@@ -12643,7 +12517,6 @@
         </w:rPr>
         <w:t>(</w:t>
       </w:r>
-      <w:proofErr w:type="gramEnd"/>
       <w:r>
         <w:rPr>
           <w:rFonts w:ascii="Times New Roman" w:hAnsi="Times New Roman" w:cs="Times New Roman"/>
@@ -12749,14 +12622,7 @@
                 <w:rFonts w:ascii="Times New Roman" w:hAnsi="Times New Roman" w:cs="Times New Roman"/>
                 <w:lang w:eastAsia="en-GB"/>
               </w:rPr>
-              <w:t>500 (10)</w:t>
-            </w:r>
-            <w:r>
-              <w:rPr>
-                <w:rFonts w:ascii="Times New Roman" w:hAnsi="Times New Roman" w:cs="Times New Roman"/>
-                <w:lang w:eastAsia="en-GB"/>
-              </w:rPr>
-              <w:t xml:space="preserve"> = 1F4</w:t>
+              <w:t>500 (10) = 1F4</w:t>
             </w:r>
             <w:r>
               <w:rPr>
@@ -12809,14 +12675,7 @@
                 <w:rFonts w:ascii="Times New Roman" w:hAnsi="Times New Roman" w:cs="Times New Roman"/>
                 <w:lang w:eastAsia="en-GB"/>
               </w:rPr>
-              <w:t>-7000 (10)</w:t>
-            </w:r>
-            <w:r>
-              <w:rPr>
-                <w:rFonts w:ascii="Times New Roman" w:hAnsi="Times New Roman" w:cs="Times New Roman"/>
-                <w:lang w:eastAsia="en-GB"/>
-              </w:rPr>
-              <w:t xml:space="preserve"> =</w:t>
+              <w:t>-7000 (10) =</w:t>
             </w:r>
             <w:r>
               <w:rPr>
@@ -12883,14 +12742,7 @@
                 <w:rFonts w:ascii="Times New Roman" w:hAnsi="Times New Roman" w:cs="Times New Roman"/>
                 <w:lang w:val="en-US" w:eastAsia="en-GB"/>
               </w:rPr>
-              <w:t>6000 (10)</w:t>
-            </w:r>
-            <w:r>
-              <w:rPr>
-                <w:rFonts w:ascii="Times New Roman" w:hAnsi="Times New Roman" w:cs="Times New Roman"/>
-                <w:lang w:val="en-US" w:eastAsia="en-GB"/>
-              </w:rPr>
-              <w:t xml:space="preserve"> = 1770</w:t>
+              <w:t>6000 (10) = 1770</w:t>
             </w:r>
             <w:r>
               <w:rPr>
@@ -12938,21 +12790,7 @@
         <w:rPr>
           <w:lang w:val="en-US"/>
         </w:rPr>
-        <w:t xml:space="preserve">1 + </w:t>
-      </w:r>
-      <w:proofErr w:type="gramStart"/>
-      <w:r>
-        <w:rPr>
-          <w:lang w:val="en-US"/>
-        </w:rPr>
-        <w:t>F(</w:t>
-      </w:r>
-      <w:proofErr w:type="gramEnd"/>
-      <w:r>
-        <w:rPr>
-          <w:lang w:val="en-US"/>
-        </w:rPr>
-        <w:t xml:space="preserve">1771) + </w:t>
+        <w:t xml:space="preserve">1 + F(1771) + </w:t>
       </w:r>
       <w:r>
         <w:rPr>
@@ -13121,11 +12959,9 @@
                 <w:bCs/>
               </w:rPr>
             </w:pPr>
-            <w:proofErr w:type="spellStart"/>
             <w:r>
               <w:t>Адр</w:t>
             </w:r>
-            <w:proofErr w:type="spellEnd"/>
           </w:p>
         </w:tc>
         <w:tc>
@@ -13306,11 +13142,9 @@
                 <w:bCs/>
               </w:rPr>
             </w:pPr>
-            <w:proofErr w:type="spellStart"/>
             <w:r>
               <w:t>Адр</w:t>
             </w:r>
-            <w:proofErr w:type="spellEnd"/>
           </w:p>
         </w:tc>
         <w:tc>
